--- a/DATA 230 PROJECT REPORT.docx
+++ b/DATA 230 PROJECT REPORT.docx
@@ -111,6 +111,28 @@
           <w:szCs w:val="24"/>
         </w:rPr>
         <w:t>Student ID: 017401293</w:t>
+      </w:r>
+    </w:p>
+    <w:p>
+      <w:pPr>
+        <w:jc w:val="both"/>
+        <w:rPr>
+          <w:rFonts w:ascii="Times New Roman" w:hAnsi="Times New Roman" w:cs="Times New Roman"/>
+          <w:b/>
+          <w:bCs/>
+          <w:sz w:val="24"/>
+          <w:szCs w:val="24"/>
+        </w:rPr>
+      </w:pPr>
+      <w:r>
+        <w:rPr>
+          <w:rFonts w:ascii="Times New Roman" w:hAnsi="Times New Roman" w:cs="Times New Roman"/>
+          <w:b/>
+          <w:bCs/>
+          <w:sz w:val="24"/>
+          <w:szCs w:val="24"/>
+        </w:rPr>
+        <w:t>https://github.com/ASHMITPAREEK/DATA-230-FINAL-PROJECT.git</w:t>
       </w:r>
     </w:p>
     <w:p>

--- a/DATA 230 PROJECT REPORT.docx
+++ b/DATA 230 PROJECT REPORT.docx
@@ -446,7 +446,6 @@
         <w:t xml:space="preserve">Inspecting the </w:t>
       </w:r>
       <w:proofErr w:type="spellStart"/>
-      <w:proofErr w:type="gramStart"/>
       <w:r>
         <w:rPr>
           <w:rFonts w:ascii="Times New Roman" w:eastAsia="Arial" w:hAnsi="Times New Roman" w:cs="Times New Roman"/>
@@ -466,18 +465,7 @@
           <w:szCs w:val="21"/>
           <w:shd w:val="clear" w:color="auto" w:fill="FFFFFF"/>
         </w:rPr>
-        <w:t xml:space="preserve"> :</w:t>
-      </w:r>
-      <w:proofErr w:type="gramEnd"/>
-      <w:r>
-        <w:rPr>
-          <w:rFonts w:ascii="Times New Roman" w:eastAsia="Arial" w:hAnsi="Times New Roman" w:cs="Times New Roman"/>
-          <w:color w:val="auto"/>
-          <w:sz w:val="21"/>
-          <w:szCs w:val="21"/>
-          <w:shd w:val="clear" w:color="auto" w:fill="FFFFFF"/>
-        </w:rPr>
-        <w:t xml:space="preserve"> Inspecting the </w:t>
+        <w:t xml:space="preserve"> : Inspecting the </w:t>
       </w:r>
       <w:proofErr w:type="spellStart"/>
       <w:r>
@@ -803,27 +791,7 @@
           <w:szCs w:val="24"/>
         </w:rPr>
         <w:lastRenderedPageBreak/>
-        <w:t>Step</w:t>
-      </w:r>
-      <w:proofErr w:type="gramStart"/>
-      <w:r>
-        <w:rPr>
-          <w:rFonts w:ascii="Times New Roman" w:hAnsi="Times New Roman" w:cs="Times New Roman"/>
-          <w:b/>
-          <w:sz w:val="24"/>
-          <w:szCs w:val="24"/>
-        </w:rPr>
-        <w:t>2 :</w:t>
-      </w:r>
-      <w:proofErr w:type="gramEnd"/>
-      <w:r>
-        <w:rPr>
-          <w:rFonts w:ascii="Times New Roman" w:hAnsi="Times New Roman" w:cs="Times New Roman"/>
-          <w:b/>
-          <w:sz w:val="24"/>
-          <w:szCs w:val="24"/>
-        </w:rPr>
-        <w:t xml:space="preserve"> Data Analysis </w:t>
+        <w:t xml:space="preserve">Step2 : Data Analysis </w:t>
       </w:r>
     </w:p>
     <w:p>
@@ -871,7 +839,6 @@
         </w:rPr>
         <w:t xml:space="preserve">Digit </w:t>
       </w:r>
-      <w:proofErr w:type="gramStart"/>
       <w:r>
         <w:rPr>
           <w:rFonts w:ascii="Times New Roman" w:eastAsia="Arial" w:hAnsi="Times New Roman" w:cs="Times New Roman"/>
@@ -894,46 +861,7 @@
           <w:szCs w:val="22"/>
           <w:shd w:val="clear" w:color="auto" w:fill="FFFFFF"/>
         </w:rPr>
-        <w:t xml:space="preserve"> :</w:t>
-      </w:r>
-      <w:proofErr w:type="gramEnd"/>
-      <w:r>
-        <w:rPr>
-          <w:rFonts w:ascii="Times New Roman" w:eastAsia="Arial" w:hAnsi="Times New Roman" w:cs="Times New Roman"/>
-          <w:b/>
-          <w:bCs/>
-          <w:color w:val="auto"/>
-          <w:sz w:val="22"/>
-          <w:szCs w:val="22"/>
-          <w:shd w:val="clear" w:color="auto" w:fill="FFFFFF"/>
-        </w:rPr>
-        <w:t xml:space="preserve"> These numbers in the budget and gross are too big, compromising its readability. </w:t>
-      </w:r>
-      <w:proofErr w:type="gramStart"/>
-      <w:r>
-        <w:rPr>
-          <w:rFonts w:ascii="Times New Roman" w:eastAsia="Arial" w:hAnsi="Times New Roman" w:cs="Times New Roman"/>
-          <w:b/>
-          <w:bCs/>
-          <w:color w:val="auto"/>
-          <w:sz w:val="22"/>
-          <w:szCs w:val="22"/>
-          <w:shd w:val="clear" w:color="auto" w:fill="FFFFFF"/>
-        </w:rPr>
-        <w:t>Let's</w:t>
-      </w:r>
-      <w:proofErr w:type="gramEnd"/>
-      <w:r>
-        <w:rPr>
-          <w:rFonts w:ascii="Times New Roman" w:eastAsia="Arial" w:hAnsi="Times New Roman" w:cs="Times New Roman"/>
-          <w:b/>
-          <w:bCs/>
-          <w:color w:val="auto"/>
-          <w:sz w:val="22"/>
-          <w:szCs w:val="22"/>
-          <w:shd w:val="clear" w:color="auto" w:fill="FFFFFF"/>
-        </w:rPr>
-        <w:t xml:space="preserve"> convert the unit of the budget and gross columns from $ to million $ first.</w:t>
+        <w:t xml:space="preserve"> : These numbers in the budget and gross are too big, compromising its readability. Let's convert the unit of the budget and gross columns from $ to million $ first.</w:t>
       </w:r>
     </w:p>
     <w:p>
@@ -1038,25 +966,7 @@
           <w:b/>
           <w:color w:val="auto"/>
         </w:rPr>
-        <w:t xml:space="preserve">Finding </w:t>
-      </w:r>
-      <w:proofErr w:type="gramStart"/>
-      <w:r>
-        <w:rPr>
-          <w:rFonts w:ascii="Times New Roman" w:eastAsia="Arial" w:hAnsi="Times New Roman" w:cs="Times New Roman"/>
-          <w:b/>
-          <w:color w:val="auto"/>
-        </w:rPr>
-        <w:t>Profits :</w:t>
-      </w:r>
-      <w:proofErr w:type="gramEnd"/>
-      <w:r>
-        <w:rPr>
-          <w:rFonts w:ascii="Times New Roman" w:eastAsia="Arial" w:hAnsi="Times New Roman" w:cs="Times New Roman"/>
-          <w:b/>
-          <w:color w:val="auto"/>
-        </w:rPr>
-        <w:t xml:space="preserve"> Let's Talk Profit!</w:t>
+        <w:t>Finding Profits : Let's Talk Profit!</w:t>
       </w:r>
     </w:p>
     <w:p>
@@ -1643,33 +1553,15 @@
           <w:b/>
           <w:color w:val="auto"/>
         </w:rPr>
-        <w:t xml:space="preserve">Relationships </w:t>
-      </w:r>
-      <w:proofErr w:type="gramStart"/>
+        <w:t xml:space="preserve">Relationships -  </w:t>
+      </w:r>
       <w:r>
         <w:rPr>
           <w:rFonts w:ascii="Times New Roman" w:eastAsia="Arial" w:hAnsi="Times New Roman" w:cs="Times New Roman"/>
           <w:b/>
           <w:color w:val="auto"/>
         </w:rPr>
-        <w:t xml:space="preserve">-  </w:t>
-      </w:r>
-      <w:r>
-        <w:rPr>
-          <w:rFonts w:ascii="Times New Roman" w:eastAsia="Arial" w:hAnsi="Times New Roman" w:cs="Times New Roman"/>
-          <w:b/>
-          <w:color w:val="auto"/>
-        </w:rPr>
-        <w:t>General</w:t>
-      </w:r>
-      <w:proofErr w:type="gramEnd"/>
-      <w:r>
-        <w:rPr>
-          <w:rFonts w:ascii="Times New Roman" w:eastAsia="Arial" w:hAnsi="Times New Roman" w:cs="Times New Roman"/>
-          <w:b/>
-          <w:color w:val="auto"/>
-        </w:rPr>
-        <w:t xml:space="preserve"> Audience and the Critics</w:t>
+        <w:t>General Audience and the Critics</w:t>
       </w:r>
     </w:p>
     <w:p>
@@ -1803,21 +1695,7 @@
         <w:rPr>
           <w:rFonts w:ascii="Times New Roman" w:hAnsi="Times New Roman" w:cs="Times New Roman"/>
         </w:rPr>
-        <w:t xml:space="preserve">2. Now, to find out the movies which have been liked by both critics and audiences alike </w:t>
-      </w:r>
-      <w:proofErr w:type="gramStart"/>
-      <w:r>
-        <w:rPr>
-          <w:rFonts w:ascii="Times New Roman" w:hAnsi="Times New Roman" w:cs="Times New Roman"/>
-        </w:rPr>
-        <w:t>and also</w:t>
-      </w:r>
-      <w:proofErr w:type="gramEnd"/>
-      <w:r>
-        <w:rPr>
-          <w:rFonts w:ascii="Times New Roman" w:hAnsi="Times New Roman" w:cs="Times New Roman"/>
-        </w:rPr>
-        <w:t xml:space="preserve"> have a high rating overall, we need to -</w:t>
+        <w:t>2. Now, to find out the movies which have been liked by both critics and audiences alike and also have a high rating overall, we need to -</w:t>
       </w:r>
     </w:p>
     <w:p>
@@ -1873,21 +1751,7 @@
         <w:rPr>
           <w:rFonts w:ascii="Times New Roman" w:hAnsi="Times New Roman" w:cs="Times New Roman"/>
         </w:rPr>
-        <w:t xml:space="preserve">    - Retain only the movies in which the absolute </w:t>
-      </w:r>
-      <w:proofErr w:type="gramStart"/>
-      <w:r>
-        <w:rPr>
-          <w:rFonts w:ascii="Times New Roman" w:hAnsi="Times New Roman" w:cs="Times New Roman"/>
-        </w:rPr>
-        <w:t>difference(</w:t>
-      </w:r>
-      <w:proofErr w:type="gramEnd"/>
-      <w:r>
-        <w:rPr>
-          <w:rFonts w:ascii="Times New Roman" w:hAnsi="Times New Roman" w:cs="Times New Roman"/>
-        </w:rPr>
-        <w:t>using abs() function) between the `</w:t>
+        <w:t xml:space="preserve">    - Retain only the movies in which the absolute difference(using abs() function) between the `</w:t>
       </w:r>
       <w:proofErr w:type="spellStart"/>
       <w:r>
@@ -2105,21 +1969,7 @@
         <w:rPr>
           <w:rFonts w:ascii="Times New Roman" w:hAnsi="Times New Roman" w:cs="Times New Roman"/>
         </w:rPr>
-        <w:t xml:space="preserve"> Rating: 8.1, </w:t>
-      </w:r>
-      <w:proofErr w:type="gramStart"/>
-      <w:r>
-        <w:rPr>
-          <w:rFonts w:ascii="Times New Roman" w:hAnsi="Times New Roman" w:cs="Times New Roman"/>
-        </w:rPr>
-        <w:t>5.Average</w:t>
-      </w:r>
-      <w:proofErr w:type="gramEnd"/>
-      <w:r>
-        <w:rPr>
-          <w:rFonts w:ascii="Times New Roman" w:hAnsi="Times New Roman" w:cs="Times New Roman"/>
-        </w:rPr>
-        <w:t xml:space="preserve"> Rating: 8.10</w:t>
+        <w:t xml:space="preserve"> Rating: 8.1, 5.Average Rating: 8.10</w:t>
       </w:r>
     </w:p>
     <w:p>
@@ -2266,39 +2116,7 @@
           <w:sz w:val="22"/>
           <w:szCs w:val="22"/>
         </w:rPr>
-        <w:t xml:space="preserve">If a producer looking to make a blockbuster movie. There will primarily be three lead roles in your movie and we wish to cast the most popular actors for it. Now, since we </w:t>
-      </w:r>
-      <w:proofErr w:type="gramStart"/>
-      <w:r>
-        <w:rPr>
-          <w:sz w:val="22"/>
-          <w:szCs w:val="22"/>
-        </w:rPr>
-        <w:t>don't</w:t>
-      </w:r>
-      <w:proofErr w:type="gramEnd"/>
-      <w:r>
-        <w:rPr>
-          <w:sz w:val="22"/>
-          <w:szCs w:val="22"/>
-        </w:rPr>
-        <w:t xml:space="preserve"> want to take a risk, we will cast a trio which has already acted in together in a movie before. The metric that </w:t>
-      </w:r>
-      <w:proofErr w:type="gramStart"/>
-      <w:r>
-        <w:rPr>
-          <w:sz w:val="22"/>
-          <w:szCs w:val="22"/>
-        </w:rPr>
-        <w:t>we've</w:t>
-      </w:r>
-      <w:proofErr w:type="gramEnd"/>
-      <w:r>
-        <w:rPr>
-          <w:sz w:val="22"/>
-          <w:szCs w:val="22"/>
-        </w:rPr>
-        <w:t xml:space="preserve"> chosen to check the popularity is the Facebook likes of each of these actors.</w:t>
+        <w:t>If a producer looking to make a blockbuster movie. There will primarily be three lead roles in your movie and we wish to cast the most popular actors for it. Now, since we don't want to take a risk, we will cast a trio which has already acted in together in a movie before. The metric that we've chosen to check the popularity is the Facebook likes of each of these actors.</w:t>
       </w:r>
     </w:p>
     <w:p>
@@ -2387,23 +2205,7 @@
           <w:sz w:val="22"/>
           <w:szCs w:val="22"/>
         </w:rPr>
-        <w:t xml:space="preserve">. Our objective is to find the trios which has </w:t>
-      </w:r>
-      <w:proofErr w:type="gramStart"/>
-      <w:r>
-        <w:rPr>
-          <w:sz w:val="22"/>
-          <w:szCs w:val="22"/>
-        </w:rPr>
-        <w:t>the most</w:t>
-      </w:r>
-      <w:proofErr w:type="gramEnd"/>
-      <w:r>
-        <w:rPr>
-          <w:sz w:val="22"/>
-          <w:szCs w:val="22"/>
-        </w:rPr>
-        <w:t xml:space="preserve"> number of Facebook likes combined. That is, the sum of </w:t>
+        <w:t>. Our objective is to find the trios which has the most number of Facebook likes combined. That is, the sum of </w:t>
       </w:r>
       <w:r>
         <w:rPr>
@@ -2723,21 +2525,7 @@
         <w:rPr>
           <w:rFonts w:ascii="Times New Roman" w:hAnsi="Times New Roman" w:cs="Times New Roman"/>
         </w:rPr>
-        <w:t xml:space="preserve"> likes. </w:t>
-      </w:r>
-      <w:proofErr w:type="gramStart"/>
-      <w:r>
-        <w:rPr>
-          <w:rFonts w:ascii="Times New Roman" w:hAnsi="Times New Roman" w:cs="Times New Roman"/>
-        </w:rPr>
-        <w:t>Let's</w:t>
-      </w:r>
-      <w:proofErr w:type="gramEnd"/>
-      <w:r>
-        <w:rPr>
-          <w:rFonts w:ascii="Times New Roman" w:hAnsi="Times New Roman" w:cs="Times New Roman"/>
-        </w:rPr>
-        <w:t xml:space="preserve"> add a small condition to it and make sure that all three actors are popular. The condition is **none of the three actors' Facebook likes should be less than half of the other two**. For example, the following is a valid combo:</w:t>
+        <w:t xml:space="preserve"> likes. Let's add a small condition to it and make sure that all three actors are popular. The condition is **none of the three actors' Facebook likes should be less than half of the other two**. For example, the following is a valid combo:</w:t>
       </w:r>
     </w:p>
     <w:p>
@@ -2871,21 +2659,7 @@
         <w:rPr>
           <w:rFonts w:ascii="Times New Roman" w:hAnsi="Times New Roman" w:cs="Times New Roman"/>
         </w:rPr>
-        <w:t xml:space="preserve">Having this condition ensures that we </w:t>
-      </w:r>
-      <w:proofErr w:type="gramStart"/>
-      <w:r>
-        <w:rPr>
-          <w:rFonts w:ascii="Times New Roman" w:hAnsi="Times New Roman" w:cs="Times New Roman"/>
-        </w:rPr>
-        <w:t>aren't</w:t>
-      </w:r>
-      <w:proofErr w:type="gramEnd"/>
-      <w:r>
-        <w:rPr>
-          <w:rFonts w:ascii="Times New Roman" w:hAnsi="Times New Roman" w:cs="Times New Roman"/>
-        </w:rPr>
-        <w:t xml:space="preserve"> getting any unpopular actor in your trio</w:t>
+        <w:t>Having this condition ensures that we aren't getting any unpopular actor in your trio</w:t>
       </w:r>
     </w:p>
     <w:p>
@@ -3634,15 +3408,7 @@
           <w:rFonts w:ascii="Times New Roman" w:hAnsi="Times New Roman" w:cs="Times New Roman"/>
           <w:shd w:val="clear" w:color="auto" w:fill="FFFFFF"/>
         </w:rPr>
-        <w:t>Although R rated movies are restricted movies for the under 18 age group, still there are vote counts from that age group. Among all the R rated movies that have been voted by the under-18 age group, finding the top 10 movies that have the highest number of votes i.</w:t>
-      </w:r>
-      <w:proofErr w:type="gramStart"/>
-      <w:r>
-        <w:rPr>
-          <w:rFonts w:ascii="Times New Roman" w:hAnsi="Times New Roman" w:cs="Times New Roman"/>
-          <w:shd w:val="clear" w:color="auto" w:fill="FFFFFF"/>
-        </w:rPr>
-        <w:t>e.</w:t>
+        <w:t>Although R rated movies are restricted movies for the under 18 age group, still there are vote counts from that age group. Among all the R rated movies that have been voted by the under-18 age group, finding the top 10 movies that have the highest number of votes i.e.</w:t>
       </w:r>
       <w:r>
         <w:rPr>
@@ -3652,18 +3418,7 @@
           <w:szCs w:val="22"/>
           <w:bdr w:val="none" w:sz="0" w:space="0" w:color="auto" w:frame="1"/>
         </w:rPr>
-        <w:t>CVotesU</w:t>
-      </w:r>
-      <w:proofErr w:type="gramEnd"/>
-      <w:r>
-        <w:rPr>
-          <w:rStyle w:val="HTMLCode"/>
-          <w:rFonts w:ascii="Times New Roman" w:eastAsiaTheme="majorEastAsia" w:hAnsi="Times New Roman" w:cs="Times New Roman"/>
-          <w:sz w:val="22"/>
-          <w:szCs w:val="22"/>
-          <w:bdr w:val="none" w:sz="0" w:space="0" w:color="auto" w:frame="1"/>
-        </w:rPr>
-        <w:t>18</w:t>
+        <w:t>CVotesU18</w:t>
       </w:r>
       <w:r>
         <w:rPr>
@@ -4025,10 +3780,12 @@
           <w:sz w:val="24"/>
           <w:szCs w:val="24"/>
         </w:rPr>
-        <w:t>Step</w:t>
-      </w:r>
-      <w:proofErr w:type="gramStart"/>
-      <w:r>
+        <w:t>Step3 : Demographic analysis</w:t>
+      </w:r>
+    </w:p>
+    <w:p>
+      <w:pPr>
+        <w:jc w:val="both"/>
         <w:rPr>
           <w:rFonts w:ascii="Times New Roman" w:hAnsi="Times New Roman" w:cs="Times New Roman"/>
           <w:b/>
@@ -4036,58 +3793,20 @@
           <w:sz w:val="24"/>
           <w:szCs w:val="24"/>
         </w:rPr>
-        <w:t>3 :</w:t>
-      </w:r>
-      <w:proofErr w:type="gramEnd"/>
-      <w:r>
-        <w:rPr>
-          <w:rFonts w:ascii="Times New Roman" w:hAnsi="Times New Roman" w:cs="Times New Roman"/>
-          <w:b/>
-          <w:bCs/>
-          <w:sz w:val="24"/>
-          <w:szCs w:val="24"/>
-        </w:rPr>
-        <w:t xml:space="preserve"> Demographic analysis</w:t>
-      </w:r>
-    </w:p>
-    <w:p>
-      <w:pPr>
-        <w:jc w:val="both"/>
-        <w:rPr>
-          <w:rFonts w:ascii="Times New Roman" w:hAnsi="Times New Roman" w:cs="Times New Roman"/>
-          <w:b/>
-          <w:bCs/>
-          <w:sz w:val="24"/>
-          <w:szCs w:val="24"/>
-        </w:rPr>
-      </w:pPr>
-    </w:p>
-    <w:p>
-      <w:pPr>
-        <w:jc w:val="both"/>
-        <w:rPr>
-          <w:rFonts w:ascii="Times New Roman" w:hAnsi="Times New Roman" w:cs="Times New Roman"/>
-        </w:rPr>
-      </w:pPr>
-      <w:r>
-        <w:rPr>
-          <w:rFonts w:ascii="Times New Roman" w:hAnsi="Times New Roman" w:cs="Times New Roman"/>
-        </w:rPr>
-        <w:t xml:space="preserve">If we </w:t>
-      </w:r>
-      <w:proofErr w:type="gramStart"/>
-      <w:r>
-        <w:rPr>
-          <w:rFonts w:ascii="Times New Roman" w:hAnsi="Times New Roman" w:cs="Times New Roman"/>
-        </w:rPr>
-        <w:t>take a look</w:t>
-      </w:r>
-      <w:proofErr w:type="gramEnd"/>
-      <w:r>
-        <w:rPr>
-          <w:rFonts w:ascii="Times New Roman" w:hAnsi="Times New Roman" w:cs="Times New Roman"/>
-        </w:rPr>
-        <w:t xml:space="preserve"> at the last columns in the </w:t>
+      </w:pPr>
+    </w:p>
+    <w:p>
+      <w:pPr>
+        <w:jc w:val="both"/>
+        <w:rPr>
+          <w:rFonts w:ascii="Times New Roman" w:hAnsi="Times New Roman" w:cs="Times New Roman"/>
+        </w:rPr>
+      </w:pPr>
+      <w:r>
+        <w:rPr>
+          <w:rFonts w:ascii="Times New Roman" w:hAnsi="Times New Roman" w:cs="Times New Roman"/>
+        </w:rPr>
+        <w:t xml:space="preserve">If we take a look at the last columns in the </w:t>
       </w:r>
       <w:r>
         <w:rPr>
@@ -4131,21 +3850,7 @@
         <w:rPr>
           <w:rFonts w:ascii="Times New Roman" w:hAnsi="Times New Roman" w:cs="Times New Roman"/>
         </w:rPr>
-        <w:t xml:space="preserve">the voters across all demographics </w:t>
-      </w:r>
-      <w:proofErr w:type="gramStart"/>
-      <w:r>
-        <w:rPr>
-          <w:rFonts w:ascii="Times New Roman" w:hAnsi="Times New Roman" w:cs="Times New Roman"/>
-        </w:rPr>
-        <w:t>and also</w:t>
-      </w:r>
-      <w:proofErr w:type="gramEnd"/>
-      <w:r>
-        <w:rPr>
-          <w:rFonts w:ascii="Times New Roman" w:hAnsi="Times New Roman" w:cs="Times New Roman"/>
-        </w:rPr>
-        <w:t xml:space="preserve"> see how these vary across various genres.</w:t>
+        <w:t>the voters across all demographics and also see how these vary across various genres.</w:t>
       </w:r>
     </w:p>
     <w:p>
@@ -4452,27 +4157,7 @@
           <w:szCs w:val="21"/>
           <w:lang w:val="en-GB"/>
         </w:rPr>
-        <w:t xml:space="preserve">Now, </w:t>
-      </w:r>
-      <w:proofErr w:type="gramStart"/>
-      <w:r>
-        <w:rPr>
-          <w:rFonts w:ascii="Times New Roman" w:eastAsia="Times New Roman" w:hAnsi="Times New Roman" w:cs="Times New Roman"/>
-          <w:sz w:val="21"/>
-          <w:szCs w:val="21"/>
-          <w:lang w:val="en-GB"/>
-        </w:rPr>
-        <w:t>Adding</w:t>
-      </w:r>
-      <w:proofErr w:type="gramEnd"/>
-      <w:r>
-        <w:rPr>
-          <w:rFonts w:ascii="Times New Roman" w:eastAsia="Times New Roman" w:hAnsi="Times New Roman" w:cs="Times New Roman"/>
-          <w:sz w:val="21"/>
-          <w:szCs w:val="21"/>
-          <w:lang w:val="en-GB"/>
-        </w:rPr>
-        <w:t xml:space="preserve"> a column called </w:t>
+        <w:t>Now, Adding a column called </w:t>
       </w:r>
       <w:proofErr w:type="spellStart"/>
       <w:r>
@@ -4925,27 +4610,7 @@
           <w:szCs w:val="21"/>
           <w:lang w:val="en-GB"/>
         </w:rPr>
-        <w:t xml:space="preserve"> separately, </w:t>
-      </w:r>
-      <w:proofErr w:type="gramStart"/>
-      <w:r>
-        <w:rPr>
-          <w:rFonts w:ascii="Times New Roman" w:eastAsia="Times New Roman" w:hAnsi="Times New Roman" w:cs="Times New Roman"/>
-          <w:sz w:val="21"/>
-          <w:szCs w:val="21"/>
-          <w:lang w:val="en-GB"/>
-        </w:rPr>
-        <w:t>it's</w:t>
-      </w:r>
-      <w:proofErr w:type="gramEnd"/>
-      <w:r>
-        <w:rPr>
-          <w:rFonts w:ascii="Times New Roman" w:eastAsia="Times New Roman" w:hAnsi="Times New Roman" w:cs="Times New Roman"/>
-          <w:sz w:val="21"/>
-          <w:szCs w:val="21"/>
-          <w:lang w:val="en-GB"/>
-        </w:rPr>
-        <w:t xml:space="preserve"> time to combine them. For this, adding the three </w:t>
+        <w:t xml:space="preserve"> separately, it's time to combine them. For this, adding the three </w:t>
       </w:r>
       <w:proofErr w:type="spellStart"/>
       <w:r>
@@ -5029,7 +4694,6 @@
         <w:t xml:space="preserve"> get added for each </w:t>
       </w:r>
       <w:proofErr w:type="spellStart"/>
-      <w:proofErr w:type="gramStart"/>
       <w:r>
         <w:rPr>
           <w:rFonts w:ascii="Times New Roman" w:eastAsia="Times New Roman" w:hAnsi="Times New Roman" w:cs="Times New Roman"/>
@@ -5040,7 +4704,6 @@
         <w:t>genre.There</w:t>
       </w:r>
       <w:proofErr w:type="spellEnd"/>
-      <w:proofErr w:type="gramEnd"/>
       <w:r>
         <w:rPr>
           <w:rFonts w:ascii="Times New Roman" w:eastAsia="Times New Roman" w:hAnsi="Times New Roman" w:cs="Times New Roman"/>
@@ -5138,7 +4801,6 @@
         <w:t xml:space="preserve"> of each </w:t>
       </w:r>
       <w:proofErr w:type="spellStart"/>
-      <w:proofErr w:type="gramStart"/>
       <w:r>
         <w:rPr>
           <w:rFonts w:ascii="Times New Roman" w:eastAsia="Times New Roman" w:hAnsi="Times New Roman" w:cs="Times New Roman"/>
@@ -5149,7 +4811,6 @@
         <w:t>genre.Subset</w:t>
       </w:r>
       <w:proofErr w:type="spellEnd"/>
-      <w:proofErr w:type="gramEnd"/>
       <w:r>
         <w:rPr>
           <w:rFonts w:ascii="Times New Roman" w:eastAsia="Times New Roman" w:hAnsi="Times New Roman" w:cs="Times New Roman"/>
@@ -5389,27 +5050,7 @@
           <w:szCs w:val="21"/>
           <w:lang w:val="en-GB"/>
         </w:rPr>
-        <w:t xml:space="preserve">Since the number of votes </w:t>
-      </w:r>
-      <w:proofErr w:type="gramStart"/>
-      <w:r>
-        <w:rPr>
-          <w:rFonts w:ascii="Times New Roman" w:eastAsia="Times New Roman" w:hAnsi="Times New Roman" w:cs="Times New Roman"/>
-          <w:sz w:val="21"/>
-          <w:szCs w:val="21"/>
-          <w:lang w:val="en-GB"/>
-        </w:rPr>
-        <w:t>can't</w:t>
-      </w:r>
-      <w:proofErr w:type="gramEnd"/>
-      <w:r>
-        <w:rPr>
-          <w:rFonts w:ascii="Times New Roman" w:eastAsia="Times New Roman" w:hAnsi="Times New Roman" w:cs="Times New Roman"/>
-          <w:sz w:val="21"/>
-          <w:szCs w:val="21"/>
-          <w:lang w:val="en-GB"/>
-        </w:rPr>
-        <w:t xml:space="preserve"> be a fraction, type cast all the </w:t>
+        <w:t xml:space="preserve">Since the number of votes can't be a fraction, type cast all the </w:t>
       </w:r>
       <w:proofErr w:type="spellStart"/>
       <w:r>
@@ -5821,23 +5462,7 @@
           <w:rFonts w:ascii="Times New Roman" w:eastAsia="Times New Roman" w:hAnsi="Times New Roman" w:cs="Times New Roman"/>
           <w:lang w:val="en-GB"/>
         </w:rPr>
-        <w:t xml:space="preserve"> genre_top10 provides a comprehensive view of the average voting patterns across different genres, </w:t>
-      </w:r>
-      <w:proofErr w:type="gramStart"/>
-      <w:r>
-        <w:rPr>
-          <w:rFonts w:ascii="Times New Roman" w:eastAsia="Times New Roman" w:hAnsi="Times New Roman" w:cs="Times New Roman"/>
-          <w:lang w:val="en-GB"/>
-        </w:rPr>
-        <w:t>taking into account</w:t>
-      </w:r>
-      <w:proofErr w:type="gramEnd"/>
-      <w:r>
-        <w:rPr>
-          <w:rFonts w:ascii="Times New Roman" w:eastAsia="Times New Roman" w:hAnsi="Times New Roman" w:cs="Times New Roman"/>
-          <w:lang w:val="en-GB"/>
-        </w:rPr>
-        <w:t xml:space="preserve"> the frequency of each genre in the dataset. The top rows of this </w:t>
+        <w:t xml:space="preserve"> genre_top10 provides a comprehensive view of the average voting patterns across different genres, taking into account the frequency of each genre in the dataset. The top rows of this </w:t>
       </w:r>
       <w:proofErr w:type="spellStart"/>
       <w:r>
@@ -6238,23 +5863,7 @@
           <w:rFonts w:ascii="Times New Roman" w:hAnsi="Times New Roman" w:cs="Times New Roman"/>
           <w:lang w:val="en-GB"/>
         </w:rPr>
-        <w:t xml:space="preserve"> for each genre, </w:t>
-      </w:r>
-      <w:proofErr w:type="gramStart"/>
-      <w:r>
-        <w:rPr>
-          <w:rFonts w:ascii="Times New Roman" w:hAnsi="Times New Roman" w:cs="Times New Roman"/>
-          <w:lang w:val="en-GB"/>
-        </w:rPr>
-        <w:t>similar to</w:t>
-      </w:r>
-      <w:proofErr w:type="gramEnd"/>
-      <w:r>
-        <w:rPr>
-          <w:rFonts w:ascii="Times New Roman" w:hAnsi="Times New Roman" w:cs="Times New Roman"/>
-          <w:lang w:val="en-GB"/>
-        </w:rPr>
-        <w:t xml:space="preserve"> the bar plot but in a different visual format. Each dot represents a genre, with its position along the y-axis indicating the average </w:t>
+        <w:t xml:space="preserve"> for each genre, similar to the bar plot but in a different visual format. Each dot represents a genre, with its position along the y-axis indicating the average </w:t>
       </w:r>
       <w:proofErr w:type="spellStart"/>
       <w:r>
@@ -6957,21 +6566,7 @@
         <w:rPr>
           <w:rFonts w:ascii="Times New Roman" w:hAnsi="Times New Roman" w:cs="Times New Roman"/>
         </w:rPr>
-        <w:t xml:space="preserve">Average Votes by Females for Each Genre (Bar Plot): </w:t>
-      </w:r>
-      <w:proofErr w:type="gramStart"/>
-      <w:r>
-        <w:rPr>
-          <w:rFonts w:ascii="Times New Roman" w:hAnsi="Times New Roman" w:cs="Times New Roman"/>
-        </w:rPr>
-        <w:t>Similar to</w:t>
-      </w:r>
-      <w:proofErr w:type="gramEnd"/>
-      <w:r>
-        <w:rPr>
-          <w:rFonts w:ascii="Times New Roman" w:hAnsi="Times New Roman" w:cs="Times New Roman"/>
-        </w:rPr>
-        <w:t xml:space="preserve"> the previous plot, but focusing on female viewers. Comparing this with the male viewers' plot can reveal interesting differences in preferences or ratings between genders for different genres.</w:t>
+        <w:t>Average Votes by Females for Each Genre (Bar Plot): Similar to the previous plot, but focusing on female viewers. Comparing this with the male viewers' plot can reveal interesting differences in preferences or ratings between genders for different genres.</w:t>
       </w:r>
     </w:p>
     <w:p>
@@ -7084,21 +6679,7 @@
           <w:rFonts w:ascii="Times New Roman" w:hAnsi="Times New Roman" w:cs="Times New Roman"/>
         </w:rPr>
         <w:lastRenderedPageBreak/>
-        <w:t xml:space="preserve">Votes by Age Group for Each Genre (Line Plot): This line plot displays how various age groups rate different genres. Each line represents an age group, providing a comparative view of their preferences. </w:t>
-      </w:r>
-      <w:proofErr w:type="gramStart"/>
-      <w:r>
-        <w:rPr>
-          <w:rFonts w:ascii="Times New Roman" w:hAnsi="Times New Roman" w:cs="Times New Roman"/>
-        </w:rPr>
-        <w:t>It's</w:t>
-      </w:r>
-      <w:proofErr w:type="gramEnd"/>
-      <w:r>
-        <w:rPr>
-          <w:rFonts w:ascii="Times New Roman" w:hAnsi="Times New Roman" w:cs="Times New Roman"/>
-        </w:rPr>
-        <w:t xml:space="preserve"> useful for understanding which genres are more popular or highly rated among different age groups</w:t>
+        <w:t>Votes by Age Group for Each Genre (Line Plot): This line plot displays how various age groups rate different genres. Each line represents an age group, providing a comparative view of their preferences. It's useful for understanding which genres are more popular or highly rated among different age groups</w:t>
       </w:r>
     </w:p>
     <w:p>
@@ -7224,21 +6805,7 @@
         <w:rPr>
           <w:rFonts w:ascii="Times New Roman" w:hAnsi="Times New Roman" w:cs="Times New Roman"/>
         </w:rPr>
-        <w:t xml:space="preserve">Heatmap of Male Votes for Different Genres: This heatmap provides a detailed view of how male viewers of different age groups rate each genre. The color intensity shows the level of rating, with warmer colors indicating higher ratings. </w:t>
-      </w:r>
-      <w:proofErr w:type="gramStart"/>
-      <w:r>
-        <w:rPr>
-          <w:rFonts w:ascii="Times New Roman" w:hAnsi="Times New Roman" w:cs="Times New Roman"/>
-        </w:rPr>
-        <w:t>It's</w:t>
-      </w:r>
-      <w:proofErr w:type="gramEnd"/>
-      <w:r>
-        <w:rPr>
-          <w:rFonts w:ascii="Times New Roman" w:hAnsi="Times New Roman" w:cs="Times New Roman"/>
-        </w:rPr>
-        <w:t xml:space="preserve"> a great way to visualize complex data and identify patterns or outliers.</w:t>
+        <w:t>Heatmap of Male Votes for Different Genres: This heatmap provides a detailed view of how male viewers of different age groups rate each genre. The color intensity shows the level of rating, with warmer colors indicating higher ratings. It's a great way to visualize complex data and identify patterns or outliers.</w:t>
       </w:r>
     </w:p>
     <w:p>
@@ -7539,23 +7106,7 @@
           <w:rFonts w:ascii="Times New Roman" w:hAnsi="Times New Roman" w:cs="Times New Roman"/>
           <w:lang w:val="en-GB"/>
         </w:rPr>
-        <w:t xml:space="preserve">Heatmap of Female Votes for Different Genres: </w:t>
-      </w:r>
-      <w:proofErr w:type="gramStart"/>
-      <w:r>
-        <w:rPr>
-          <w:rFonts w:ascii="Times New Roman" w:hAnsi="Times New Roman" w:cs="Times New Roman"/>
-          <w:lang w:val="en-GB"/>
-        </w:rPr>
-        <w:t>Similar to</w:t>
-      </w:r>
-      <w:proofErr w:type="gramEnd"/>
-      <w:r>
-        <w:rPr>
-          <w:rFonts w:ascii="Times New Roman" w:hAnsi="Times New Roman" w:cs="Times New Roman"/>
-          <w:lang w:val="en-GB"/>
-        </w:rPr>
-        <w:t xml:space="preserve"> the male votes heatmap, this one focuses on female viewers. It allows for a direct comparison of how female ratings vary across genres and age groups, which can be contrasted with the male ratings to spot gender-based trends.</w:t>
+        <w:t>Heatmap of Female Votes for Different Genres: Similar to the male votes heatmap, this one focuses on female viewers. It allows for a direct comparison of how female ratings vary across genres and age groups, which can be contrasted with the male ratings to spot gender-based trends.</w:t>
       </w:r>
     </w:p>
     <w:p>
@@ -7907,21 +7458,7 @@
         <w:rPr>
           <w:rFonts w:ascii="Times New Roman" w:hAnsi="Times New Roman" w:cs="Times New Roman"/>
         </w:rPr>
-        <w:t xml:space="preserve"> is varying for the US and non-US movies. Making use of the column IFUS to make this plot. Similarly, making another subplot that shows how </w:t>
-      </w:r>
-      <w:proofErr w:type="gramStart"/>
-      <w:r>
-        <w:rPr>
-          <w:rFonts w:ascii="Times New Roman" w:hAnsi="Times New Roman" w:cs="Times New Roman"/>
-        </w:rPr>
-        <w:t>non US</w:t>
-      </w:r>
-      <w:proofErr w:type="gramEnd"/>
-      <w:r>
-        <w:rPr>
-          <w:rFonts w:ascii="Times New Roman" w:hAnsi="Times New Roman" w:cs="Times New Roman"/>
-        </w:rPr>
-        <w:t xml:space="preserve"> voters have voted for the US and non-US movies by plotting </w:t>
+        <w:t xml:space="preserve"> is varying for the US and non-US movies. Making use of the column IFUS to make this plot. Similarly, making another subplot that shows how non US voters have voted for the US and non-US movies by plotting </w:t>
       </w:r>
       <w:proofErr w:type="spellStart"/>
       <w:r>
@@ -7950,19 +7487,11 @@
           <w:rFonts w:ascii="Times New Roman" w:hAnsi="Times New Roman" w:cs="Times New Roman"/>
         </w:rPr>
       </w:pPr>
-      <w:proofErr w:type="gramStart"/>
-      <w:r>
-        <w:rPr>
-          <w:rFonts w:ascii="Times New Roman" w:hAnsi="Times New Roman" w:cs="Times New Roman"/>
-        </w:rPr>
-        <w:t>Again</w:t>
-      </w:r>
-      <w:proofErr w:type="gramEnd"/>
-      <w:r>
-        <w:rPr>
-          <w:rFonts w:ascii="Times New Roman" w:hAnsi="Times New Roman" w:cs="Times New Roman"/>
-        </w:rPr>
-        <w:t xml:space="preserve"> doing a similar analysis but with the ratings. Making a boxplot that shows how the ratings from the US people i.e. </w:t>
+      <w:r>
+        <w:rPr>
+          <w:rFonts w:ascii="Times New Roman" w:hAnsi="Times New Roman" w:cs="Times New Roman"/>
+        </w:rPr>
+        <w:t xml:space="preserve">Again doing a similar analysis but with the ratings. Making a boxplot that shows how the ratings from the US people i.e. </w:t>
       </w:r>
       <w:proofErr w:type="spellStart"/>
       <w:r>
@@ -8916,6 +8445,153 @@
         <w:t>The analysis reveals significant insights into the film industry. It highlights the correlation between profitability and audience ratings, underlines the popularity of specific actor trios, and elucidates demographic preferences across genres. The study also distinguishes between US and non-US movie reception, offering a global perspective. These findings are instrumental for filmmakers and marketers in strategizing productions and promotions. Future research could explore deeper into sub-genre analysis and changing trends in the digital streaming era.</w:t>
       </w:r>
     </w:p>
+    <w:p>
+      <w:pPr>
+        <w:jc w:val="both"/>
+        <w:rPr>
+          <w:rFonts w:ascii="Times New Roman" w:hAnsi="Times New Roman" w:cs="Times New Roman"/>
+          <w:lang w:val="en-GB"/>
+        </w:rPr>
+      </w:pPr>
+    </w:p>
+    <w:p>
+      <w:pPr>
+        <w:jc w:val="both"/>
+        <w:rPr>
+          <w:rFonts w:ascii="Times New Roman" w:hAnsi="Times New Roman" w:cs="Times New Roman"/>
+          <w:sz w:val="32"/>
+          <w:szCs w:val="32"/>
+          <w:lang w:val="en-GB"/>
+        </w:rPr>
+      </w:pPr>
+      <w:r>
+        <w:rPr>
+          <w:rFonts w:ascii="Times New Roman" w:hAnsi="Times New Roman" w:cs="Times New Roman"/>
+          <w:b/>
+          <w:bCs/>
+          <w:sz w:val="32"/>
+          <w:szCs w:val="32"/>
+          <w:lang w:val="en-GB"/>
+        </w:rPr>
+        <w:t xml:space="preserve">REFERENCES: </w:t>
+      </w:r>
+      <w:r>
+        <w:rPr>
+          <w:rFonts w:ascii="Times New Roman" w:hAnsi="Times New Roman" w:cs="Times New Roman"/>
+          <w:sz w:val="32"/>
+          <w:szCs w:val="32"/>
+          <w:lang w:val="en-US"/>
+        </w:rPr>
+        <w:t xml:space="preserve">IMDB </w:t>
+      </w:r>
+      <w:r>
+        <w:rPr>
+          <w:rFonts w:ascii="Times New Roman" w:hAnsi="Times New Roman" w:cs="Times New Roman"/>
+          <w:sz w:val="32"/>
+          <w:szCs w:val="32"/>
+          <w:lang w:val="en-US"/>
+        </w:rPr>
+        <w:t xml:space="preserve">, </w:t>
+      </w:r>
+      <w:r>
+        <w:rPr>
+          <w:rFonts w:ascii="Times New Roman" w:hAnsi="Times New Roman" w:cs="Times New Roman"/>
+          <w:sz w:val="32"/>
+          <w:szCs w:val="32"/>
+          <w:lang w:val="en-US"/>
+        </w:rPr>
+        <w:t>KAGGLE</w:t>
+      </w:r>
+      <w:r>
+        <w:rPr>
+          <w:rFonts w:ascii="Times New Roman" w:hAnsi="Times New Roman" w:cs="Times New Roman"/>
+          <w:sz w:val="32"/>
+          <w:szCs w:val="32"/>
+          <w:lang w:val="en-US"/>
+        </w:rPr>
+        <w:t xml:space="preserve">,  </w:t>
+      </w:r>
+      <w:r>
+        <w:rPr>
+          <w:rFonts w:ascii="Times New Roman" w:hAnsi="Times New Roman" w:cs="Times New Roman"/>
+          <w:sz w:val="32"/>
+          <w:szCs w:val="32"/>
+          <w:lang w:val="en-US"/>
+        </w:rPr>
+        <w:t>CHATGPT</w:t>
+      </w:r>
+      <w:r>
+        <w:rPr>
+          <w:rFonts w:ascii="Times New Roman" w:hAnsi="Times New Roman" w:cs="Times New Roman"/>
+          <w:sz w:val="32"/>
+          <w:szCs w:val="32"/>
+          <w:lang w:val="en-US"/>
+        </w:rPr>
+        <w:t xml:space="preserve">, </w:t>
+      </w:r>
+      <w:hyperlink r:id="rId40" w:history="1">
+        <w:proofErr w:type="spellStart"/>
+        <w:r>
+          <w:rPr>
+            <w:rStyle w:val="Hyperlink"/>
+            <w:rFonts w:ascii="Times New Roman" w:hAnsi="Times New Roman" w:cs="Times New Roman"/>
+            <w:color w:val="auto"/>
+            <w:sz w:val="32"/>
+            <w:szCs w:val="32"/>
+            <w:lang w:val="en-GB"/>
+          </w:rPr>
+          <w:t>Mockaroo</w:t>
+        </w:r>
+        <w:proofErr w:type="spellEnd"/>
+      </w:hyperlink>
+      <w:r>
+        <w:rPr>
+          <w:rFonts w:ascii="Times New Roman" w:hAnsi="Times New Roman" w:cs="Times New Roman"/>
+          <w:sz w:val="32"/>
+          <w:szCs w:val="32"/>
+          <w:lang w:val="en-GB"/>
+        </w:rPr>
+        <w:t xml:space="preserve">, </w:t>
+      </w:r>
+      <w:r>
+        <w:rPr>
+          <w:rFonts w:ascii="Times New Roman" w:hAnsi="Times New Roman" w:cs="Times New Roman"/>
+          <w:sz w:val="32"/>
+          <w:szCs w:val="32"/>
+          <w:lang w:val="en-GB"/>
+        </w:rPr>
+        <w:t xml:space="preserve">          </w:t>
+      </w:r>
+      <w:r>
+        <w:rPr>
+          <w:rFonts w:ascii="Times New Roman" w:hAnsi="Times New Roman" w:cs="Times New Roman"/>
+          <w:sz w:val="32"/>
+          <w:szCs w:val="32"/>
+          <w:lang w:val="en-GB"/>
+        </w:rPr>
+        <w:t xml:space="preserve">    </w:t>
+      </w:r>
+      <w:proofErr w:type="spellStart"/>
+      <w:r>
+        <w:rPr>
+          <w:rFonts w:ascii="Times New Roman" w:hAnsi="Times New Roman" w:cs="Times New Roman"/>
+          <w:sz w:val="32"/>
+          <w:szCs w:val="32"/>
+          <w:lang w:val="en-GB"/>
+        </w:rPr>
+        <w:t>Upgrad</w:t>
+      </w:r>
+      <w:proofErr w:type="spellEnd"/>
+    </w:p>
+    <w:p>
+      <w:pPr>
+        <w:jc w:val="both"/>
+        <w:rPr>
+          <w:rFonts w:ascii="Times New Roman" w:hAnsi="Times New Roman" w:cs="Times New Roman"/>
+          <w:lang w:val="en-GB"/>
+        </w:rPr>
+      </w:pPr>
+    </w:p>
     <w:sectPr>
       <w:pgSz w:w="11906" w:h="16838"/>
       <w:pgMar w:top="851" w:right="1440" w:bottom="1276" w:left="1440" w:header="708" w:footer="708" w:gutter="0"/>
@@ -9078,6 +8754,146 @@
     </w:lvl>
   </w:abstractNum>
   <w:abstractNum w:abstractNumId="1" w15:restartNumberingAfterBreak="0">
+    <w:nsid w:val="170E1FFF"/>
+    <w:multiLevelType w:val="hybridMultilevel"/>
+    <w:tmpl w:val="705285E4"/>
+    <w:lvl w:ilvl="0" w:tplc="01B257B4">
+      <w:start w:val="1"/>
+      <w:numFmt w:val="bullet"/>
+      <w:lvlText w:val="●"/>
+      <w:lvlJc w:val="left"/>
+      <w:pPr>
+        <w:tabs>
+          <w:tab w:val="num" w:pos="720"/>
+        </w:tabs>
+        <w:ind w:left="720" w:hanging="360"/>
+      </w:pPr>
+      <w:rPr>
+        <w:rFonts w:ascii="Times New Roman" w:hAnsi="Times New Roman" w:hint="default"/>
+      </w:rPr>
+    </w:lvl>
+    <w:lvl w:ilvl="1" w:tplc="F3B2889A" w:tentative="1">
+      <w:start w:val="1"/>
+      <w:numFmt w:val="bullet"/>
+      <w:lvlText w:val="●"/>
+      <w:lvlJc w:val="left"/>
+      <w:pPr>
+        <w:tabs>
+          <w:tab w:val="num" w:pos="1440"/>
+        </w:tabs>
+        <w:ind w:left="1440" w:hanging="360"/>
+      </w:pPr>
+      <w:rPr>
+        <w:rFonts w:ascii="Times New Roman" w:hAnsi="Times New Roman" w:hint="default"/>
+      </w:rPr>
+    </w:lvl>
+    <w:lvl w:ilvl="2" w:tplc="11F2D9BE" w:tentative="1">
+      <w:start w:val="1"/>
+      <w:numFmt w:val="bullet"/>
+      <w:lvlText w:val="●"/>
+      <w:lvlJc w:val="left"/>
+      <w:pPr>
+        <w:tabs>
+          <w:tab w:val="num" w:pos="2160"/>
+        </w:tabs>
+        <w:ind w:left="2160" w:hanging="360"/>
+      </w:pPr>
+      <w:rPr>
+        <w:rFonts w:ascii="Times New Roman" w:hAnsi="Times New Roman" w:hint="default"/>
+      </w:rPr>
+    </w:lvl>
+    <w:lvl w:ilvl="3" w:tplc="011CDB6A" w:tentative="1">
+      <w:start w:val="1"/>
+      <w:numFmt w:val="bullet"/>
+      <w:lvlText w:val="●"/>
+      <w:lvlJc w:val="left"/>
+      <w:pPr>
+        <w:tabs>
+          <w:tab w:val="num" w:pos="2880"/>
+        </w:tabs>
+        <w:ind w:left="2880" w:hanging="360"/>
+      </w:pPr>
+      <w:rPr>
+        <w:rFonts w:ascii="Times New Roman" w:hAnsi="Times New Roman" w:hint="default"/>
+      </w:rPr>
+    </w:lvl>
+    <w:lvl w:ilvl="4" w:tplc="FF364A96" w:tentative="1">
+      <w:start w:val="1"/>
+      <w:numFmt w:val="bullet"/>
+      <w:lvlText w:val="●"/>
+      <w:lvlJc w:val="left"/>
+      <w:pPr>
+        <w:tabs>
+          <w:tab w:val="num" w:pos="3600"/>
+        </w:tabs>
+        <w:ind w:left="3600" w:hanging="360"/>
+      </w:pPr>
+      <w:rPr>
+        <w:rFonts w:ascii="Times New Roman" w:hAnsi="Times New Roman" w:hint="default"/>
+      </w:rPr>
+    </w:lvl>
+    <w:lvl w:ilvl="5" w:tplc="C6702BE8" w:tentative="1">
+      <w:start w:val="1"/>
+      <w:numFmt w:val="bullet"/>
+      <w:lvlText w:val="●"/>
+      <w:lvlJc w:val="left"/>
+      <w:pPr>
+        <w:tabs>
+          <w:tab w:val="num" w:pos="4320"/>
+        </w:tabs>
+        <w:ind w:left="4320" w:hanging="360"/>
+      </w:pPr>
+      <w:rPr>
+        <w:rFonts w:ascii="Times New Roman" w:hAnsi="Times New Roman" w:hint="default"/>
+      </w:rPr>
+    </w:lvl>
+    <w:lvl w:ilvl="6" w:tplc="BED20734" w:tentative="1">
+      <w:start w:val="1"/>
+      <w:numFmt w:val="bullet"/>
+      <w:lvlText w:val="●"/>
+      <w:lvlJc w:val="left"/>
+      <w:pPr>
+        <w:tabs>
+          <w:tab w:val="num" w:pos="5040"/>
+        </w:tabs>
+        <w:ind w:left="5040" w:hanging="360"/>
+      </w:pPr>
+      <w:rPr>
+        <w:rFonts w:ascii="Times New Roman" w:hAnsi="Times New Roman" w:hint="default"/>
+      </w:rPr>
+    </w:lvl>
+    <w:lvl w:ilvl="7" w:tplc="B4ACD55E" w:tentative="1">
+      <w:start w:val="1"/>
+      <w:numFmt w:val="bullet"/>
+      <w:lvlText w:val="●"/>
+      <w:lvlJc w:val="left"/>
+      <w:pPr>
+        <w:tabs>
+          <w:tab w:val="num" w:pos="5760"/>
+        </w:tabs>
+        <w:ind w:left="5760" w:hanging="360"/>
+      </w:pPr>
+      <w:rPr>
+        <w:rFonts w:ascii="Times New Roman" w:hAnsi="Times New Roman" w:hint="default"/>
+      </w:rPr>
+    </w:lvl>
+    <w:lvl w:ilvl="8" w:tplc="0B78527A" w:tentative="1">
+      <w:start w:val="1"/>
+      <w:numFmt w:val="bullet"/>
+      <w:lvlText w:val="●"/>
+      <w:lvlJc w:val="left"/>
+      <w:pPr>
+        <w:tabs>
+          <w:tab w:val="num" w:pos="6480"/>
+        </w:tabs>
+        <w:ind w:left="6480" w:hanging="360"/>
+      </w:pPr>
+      <w:rPr>
+        <w:rFonts w:ascii="Times New Roman" w:hAnsi="Times New Roman" w:hint="default"/>
+      </w:rPr>
+    </w:lvl>
+  </w:abstractNum>
+  <w:abstractNum w:abstractNumId="2" w15:restartNumberingAfterBreak="0">
     <w:nsid w:val="206E57BC"/>
     <w:multiLevelType w:val="multilevel"/>
     <w:tmpl w:val="2082786E"/>
@@ -9226,7 +9042,7 @@
       </w:rPr>
     </w:lvl>
   </w:abstractNum>
-  <w:abstractNum w:abstractNumId="2" w15:restartNumberingAfterBreak="0">
+  <w:abstractNum w:abstractNumId="3" w15:restartNumberingAfterBreak="0">
     <w:nsid w:val="28C65E41"/>
     <w:multiLevelType w:val="multilevel"/>
     <w:tmpl w:val="173829AC"/>
@@ -9371,7 +9187,7 @@
       </w:rPr>
     </w:lvl>
   </w:abstractNum>
-  <w:abstractNum w:abstractNumId="3" w15:restartNumberingAfterBreak="0">
+  <w:abstractNum w:abstractNumId="4" w15:restartNumberingAfterBreak="0">
     <w:nsid w:val="333A65FB"/>
     <w:multiLevelType w:val="multilevel"/>
     <w:tmpl w:val="7AC2F3F6"/>
@@ -9520,7 +9336,7 @@
       </w:rPr>
     </w:lvl>
   </w:abstractNum>
-  <w:abstractNum w:abstractNumId="4" w15:restartNumberingAfterBreak="0">
+  <w:abstractNum w:abstractNumId="5" w15:restartNumberingAfterBreak="0">
     <w:nsid w:val="4CB27FA8"/>
     <w:multiLevelType w:val="multilevel"/>
     <w:tmpl w:val="620CFFEC"/>
@@ -9633,7 +9449,7 @@
       </w:pPr>
     </w:lvl>
   </w:abstractNum>
-  <w:abstractNum w:abstractNumId="5" w15:restartNumberingAfterBreak="0">
+  <w:abstractNum w:abstractNumId="6" w15:restartNumberingAfterBreak="0">
     <w:nsid w:val="63032AE8"/>
     <w:multiLevelType w:val="multilevel"/>
     <w:tmpl w:val="7AC2F3F6"/>
@@ -9782,7 +9598,7 @@
       </w:rPr>
     </w:lvl>
   </w:abstractNum>
-  <w:abstractNum w:abstractNumId="6" w15:restartNumberingAfterBreak="0">
+  <w:abstractNum w:abstractNumId="7" w15:restartNumberingAfterBreak="0">
     <w:nsid w:val="6A3658AD"/>
     <w:multiLevelType w:val="hybridMultilevel"/>
     <w:tmpl w:val="4DD2EB1C"/>
@@ -9868,7 +9684,7 @@
       </w:pPr>
     </w:lvl>
   </w:abstractNum>
-  <w:abstractNum w:abstractNumId="7" w15:restartNumberingAfterBreak="0">
+  <w:abstractNum w:abstractNumId="8" w15:restartNumberingAfterBreak="0">
     <w:nsid w:val="6BF44F47"/>
     <w:multiLevelType w:val="hybridMultilevel"/>
     <w:tmpl w:val="15A829F8"/>
@@ -9981,7 +9797,7 @@
       </w:rPr>
     </w:lvl>
   </w:abstractNum>
-  <w:abstractNum w:abstractNumId="8" w15:restartNumberingAfterBreak="0">
+  <w:abstractNum w:abstractNumId="9" w15:restartNumberingAfterBreak="0">
     <w:nsid w:val="7AB426FA"/>
     <w:multiLevelType w:val="multilevel"/>
     <w:tmpl w:val="1FDA2F18"/>
@@ -10131,31 +9947,34 @@
     </w:lvl>
   </w:abstractNum>
   <w:num w:numId="1" w16cid:durableId="473790504">
-    <w:abstractNumId w:val="7"/>
+    <w:abstractNumId w:val="8"/>
   </w:num>
   <w:num w:numId="2" w16cid:durableId="480194105">
+    <w:abstractNumId w:val="3"/>
+  </w:num>
+  <w:num w:numId="3" w16cid:durableId="998508170">
     <w:abstractNumId w:val="2"/>
   </w:num>
-  <w:num w:numId="3" w16cid:durableId="998508170">
-    <w:abstractNumId w:val="1"/>
-  </w:num>
   <w:num w:numId="4" w16cid:durableId="920456442">
-    <w:abstractNumId w:val="8"/>
+    <w:abstractNumId w:val="9"/>
   </w:num>
   <w:num w:numId="5" w16cid:durableId="310598950">
     <w:abstractNumId w:val="0"/>
   </w:num>
   <w:num w:numId="6" w16cid:durableId="1174683847">
+    <w:abstractNumId w:val="6"/>
+  </w:num>
+  <w:num w:numId="7" w16cid:durableId="413016585">
+    <w:abstractNumId w:val="4"/>
+  </w:num>
+  <w:num w:numId="8" w16cid:durableId="1379934883">
     <w:abstractNumId w:val="5"/>
   </w:num>
-  <w:num w:numId="7" w16cid:durableId="413016585">
-    <w:abstractNumId w:val="3"/>
+  <w:num w:numId="9" w16cid:durableId="110780751">
+    <w:abstractNumId w:val="7"/>
   </w:num>
-  <w:num w:numId="8" w16cid:durableId="1379934883">
-    <w:abstractNumId w:val="4"/>
-  </w:num>
-  <w:num w:numId="9" w16cid:durableId="110780751">
-    <w:abstractNumId w:val="6"/>
+  <w:num w:numId="10" w16cid:durableId="993222276">
+    <w:abstractNumId w:val="1"/>
   </w:num>
 </w:numbering>
 </file>
@@ -10618,7 +10437,6 @@
   <w:style w:type="character" w:default="1" w:styleId="DefaultParagraphFont">
     <w:name w:val="Default Paragraph Font"/>
     <w:uiPriority w:val="1"/>
-    <w:semiHidden/>
     <w:unhideWhenUsed/>
   </w:style>
   <w:style w:type="table" w:default="1" w:styleId="TableNormal">
@@ -10773,6 +10591,29 @@
       <w:szCs w:val="20"/>
       <w:lang w:eastAsia="en-GB"/>
       <w14:ligatures w14:val="none"/>
+    </w:rPr>
+  </w:style>
+  <w:style w:type="character" w:styleId="Hyperlink">
+    <w:name w:val="Hyperlink"/>
+    <w:basedOn w:val="DefaultParagraphFont"/>
+    <w:uiPriority w:val="99"/>
+    <w:unhideWhenUsed/>
+    <w:rsid w:val="00131629"/>
+    <w:rPr>
+      <w:color w:val="0563C1" w:themeColor="hyperlink"/>
+      <w:u w:val="single"/>
+    </w:rPr>
+  </w:style>
+  <w:style w:type="character" w:styleId="UnresolvedMention">
+    <w:name w:val="Unresolved Mention"/>
+    <w:basedOn w:val="DefaultParagraphFont"/>
+    <w:uiPriority w:val="99"/>
+    <w:semiHidden/>
+    <w:unhideWhenUsed/>
+    <w:rsid w:val="00131629"/>
+    <w:rPr>
+      <w:color w:val="605E5C"/>
+      <w:shd w:val="clear" w:color="auto" w:fill="E1DFDD"/>
     </w:rPr>
   </w:style>
 </w:styles>
